--- a/Машинное обучение/Пра1/ПЗ_1.docx
+++ b/Машинное обучение/Пра1/ПЗ_1.docx
@@ -1,6 +1,6 @@
 
 <file path=word/document.xml><?xml version="1.0" encoding="utf-8"?>
-<w:document xmlns:wpc="http://schemas.microsoft.com/office/word/2010/wordprocessingCanvas" xmlns:cx="http://schemas.microsoft.com/office/drawing/2014/chartex" xmlns:cx1="http://schemas.microsoft.com/office/drawing/2015/9/8/chartex" xmlns:cx2="http://schemas.microsoft.com/office/drawing/2015/10/21/chartex" xmlns:cx3="http://schemas.microsoft.com/office/drawing/2016/5/9/chartex" xmlns:cx4="http://schemas.microsoft.com/office/drawing/2016/5/10/chartex" xmlns:cx5="http://schemas.microsoft.com/office/drawing/2016/5/11/chartex" xmlns:cx6="http://schemas.microsoft.com/office/drawing/2016/5/12/chartex" xmlns:cx7="http://schemas.microsoft.com/office/drawing/2016/5/13/chartex" xmlns:cx8="http://schemas.microsoft.com/office/drawing/2016/5/14/chartex" xmlns:mc="http://schemas.openxmlformats.org/markup-compatibility/2006" xmlns:aink="http://schemas.microsoft.com/office/drawing/2016/ink" xmlns:am3d="http://schemas.microsoft.com/office/drawing/2017/model3d" xmlns:o="urn:schemas-microsoft-com:office:office" xmlns:oel="http://schemas.microsoft.com/office/2019/extlst" xmlns:r="http://schemas.openxmlformats.org/officeDocument/2006/relationships" xmlns:m="http://schemas.openxmlformats.org/officeDocument/2006/math" xmlns:v="urn:schemas-microsoft-com:vml" xmlns:wp14="http://schemas.microsoft.com/office/word/2010/wordprocessingDrawing" xmlns:wp="http://schemas.openxmlformats.org/drawingml/2006/wordprocessingDrawing" xmlns:w10="urn:schemas-microsoft-com:office:word" xmlns:w="http://schemas.openxmlformats.org/wordprocessingml/2006/main" xmlns:w14="http://schemas.microsoft.com/office/word/2010/wordml" xmlns:w15="http://schemas.microsoft.com/office/word/2012/wordml" xmlns:w16cex="http://schemas.microsoft.com/office/word/2018/wordml/cex" xmlns:w16cid="http://schemas.microsoft.com/office/word/2016/wordml/cid" xmlns:w16="http://schemas.microsoft.com/office/word/2018/wordml" xmlns:w16sdtdh="http://schemas.microsoft.com/office/word/2020/wordml/sdtdatahash" xmlns:w16se="http://schemas.microsoft.com/office/word/2015/wordml/symex" xmlns:wpg="http://schemas.microsoft.com/office/word/2010/wordprocessingGroup" xmlns:wpi="http://schemas.microsoft.com/office/word/2010/wordprocessingInk" xmlns:wne="http://schemas.microsoft.com/office/word/2006/wordml" xmlns:wps="http://schemas.microsoft.com/office/word/2010/wordprocessingShape" mc:Ignorable="w14 w15 w16se w16cid w16 w16cex w16sdtdh wp14">
+<w:document xmlns:wpc="http://schemas.microsoft.com/office/word/2010/wordprocessingCanvas" xmlns:cx="http://schemas.microsoft.com/office/drawing/2014/chartex" xmlns:cx1="http://schemas.microsoft.com/office/drawing/2015/9/8/chartex" xmlns:cx2="http://schemas.microsoft.com/office/drawing/2015/10/21/chartex" xmlns:cx3="http://schemas.microsoft.com/office/drawing/2016/5/9/chartex" xmlns:cx4="http://schemas.microsoft.com/office/drawing/2016/5/10/chartex" xmlns:cx5="http://schemas.microsoft.com/office/drawing/2016/5/11/chartex" xmlns:cx6="http://schemas.microsoft.com/office/drawing/2016/5/12/chartex" xmlns:cx7="http://schemas.microsoft.com/office/drawing/2016/5/13/chartex" xmlns:cx8="http://schemas.microsoft.com/office/drawing/2016/5/14/chartex" xmlns:mc="http://schemas.openxmlformats.org/markup-compatibility/2006" xmlns:aink="http://schemas.microsoft.com/office/drawing/2016/ink" xmlns:am3d="http://schemas.microsoft.com/office/drawing/2017/model3d" xmlns:o="urn:schemas-microsoft-com:office:office" xmlns:r="http://schemas.openxmlformats.org/officeDocument/2006/relationships" xmlns:m="http://schemas.openxmlformats.org/officeDocument/2006/math" xmlns:v="urn:schemas-microsoft-com:vml" xmlns:wp14="http://schemas.microsoft.com/office/word/2010/wordprocessingDrawing" xmlns:wp="http://schemas.openxmlformats.org/drawingml/2006/wordprocessingDrawing" xmlns:w10="urn:schemas-microsoft-com:office:word" xmlns:w="http://schemas.openxmlformats.org/wordprocessingml/2006/main" xmlns:w14="http://schemas.microsoft.com/office/word/2010/wordml" xmlns:w15="http://schemas.microsoft.com/office/word/2012/wordml" xmlns:w16cex="http://schemas.microsoft.com/office/word/2018/wordml/cex" xmlns:w16cid="http://schemas.microsoft.com/office/word/2016/wordml/cid" xmlns:w16="http://schemas.microsoft.com/office/word/2018/wordml" xmlns:w16sdtdh="http://schemas.microsoft.com/office/word/2020/wordml/sdtdatahash" xmlns:w16se="http://schemas.microsoft.com/office/word/2015/wordml/symex" xmlns:wpg="http://schemas.microsoft.com/office/word/2010/wordprocessingGroup" xmlns:wpi="http://schemas.microsoft.com/office/word/2010/wordprocessingInk" xmlns:wne="http://schemas.microsoft.com/office/word/2006/wordml" xmlns:wps="http://schemas.microsoft.com/office/word/2010/wordprocessingShape" mc:Ignorable="w14 w15 w16se w16cid w16 w16cex w16sdtdh wp14">
   <w:body>
     <w:p>
       <w:pPr>
@@ -32,7 +32,6 @@
           <w:b/>
           <w:sz w:val="28"/>
           <w:szCs w:val="28"/>
-          <w:lang w:val="en-US"/>
         </w:rPr>
       </w:pPr>
       <w:r>
@@ -110,13 +109,15 @@
           <w:rFonts w:ascii="Times New Roman" w:hAnsi="Times New Roman" w:cs="Times New Roman"/>
           <w:sz w:val="28"/>
           <w:szCs w:val="28"/>
-        </w:rPr>
-      </w:pPr>
-      <w:r>
-        <w:rPr>
-          <w:rFonts w:ascii="Times New Roman" w:hAnsi="Times New Roman" w:cs="Times New Roman"/>
-          <w:sz w:val="28"/>
-          <w:szCs w:val="28"/>
+          <w:highlight w:val="yellow"/>
+        </w:rPr>
+      </w:pPr>
+      <w:r>
+        <w:rPr>
+          <w:rFonts w:ascii="Times New Roman" w:hAnsi="Times New Roman" w:cs="Times New Roman"/>
+          <w:sz w:val="28"/>
+          <w:szCs w:val="28"/>
+          <w:highlight w:val="yellow"/>
         </w:rPr>
         <w:t xml:space="preserve">Для выполнения задания использовать данные – </w:t>
       </w:r>
@@ -127,6 +128,7 @@
             <w:rFonts w:ascii="Times New Roman" w:hAnsi="Times New Roman" w:cs="Times New Roman"/>
             <w:sz w:val="28"/>
             <w:szCs w:val="28"/>
+            <w:highlight w:val="yellow"/>
           </w:rPr>
           <w:t>https://www.kaggle.com/competitions/boston-dataset/data</w:t>
         </w:r>
@@ -136,6 +138,7 @@
           <w:rFonts w:ascii="Times New Roman" w:hAnsi="Times New Roman" w:cs="Times New Roman"/>
           <w:sz w:val="28"/>
           <w:szCs w:val="28"/>
+          <w:highlight w:val="yellow"/>
         </w:rPr>
         <w:t xml:space="preserve"> </w:t>
       </w:r>
@@ -144,6 +147,7 @@
           <w:rFonts w:ascii="Times New Roman" w:hAnsi="Times New Roman" w:cs="Times New Roman"/>
           <w:sz w:val="28"/>
           <w:szCs w:val="28"/>
+          <w:highlight w:val="yellow"/>
         </w:rPr>
         <w:t>.</w:t>
       </w:r>
@@ -162,13 +166,15 @@
           <w:rFonts w:ascii="Times New Roman" w:hAnsi="Times New Roman" w:cs="Times New Roman"/>
           <w:sz w:val="28"/>
           <w:szCs w:val="28"/>
-        </w:rPr>
-      </w:pPr>
-      <w:r>
-        <w:rPr>
-          <w:rFonts w:ascii="Times New Roman" w:hAnsi="Times New Roman" w:cs="Times New Roman"/>
-          <w:sz w:val="28"/>
-          <w:szCs w:val="28"/>
+          <w:highlight w:val="yellow"/>
+        </w:rPr>
+      </w:pPr>
+      <w:r>
+        <w:rPr>
+          <w:rFonts w:ascii="Times New Roman" w:hAnsi="Times New Roman" w:cs="Times New Roman"/>
+          <w:sz w:val="28"/>
+          <w:szCs w:val="28"/>
+          <w:highlight w:val="yellow"/>
         </w:rPr>
         <w:t>Загрузить и исследовать данные.</w:t>
       </w:r>
@@ -177,6 +183,7 @@
           <w:rFonts w:ascii="Times New Roman" w:hAnsi="Times New Roman" w:cs="Times New Roman"/>
           <w:sz w:val="28"/>
           <w:szCs w:val="28"/>
+          <w:highlight w:val="yellow"/>
         </w:rPr>
         <w:t xml:space="preserve"> Вывести размерность данных, основные описательные статистики.</w:t>
       </w:r>
@@ -195,13 +202,15 @@
           <w:rFonts w:ascii="Times New Roman" w:hAnsi="Times New Roman" w:cs="Times New Roman"/>
           <w:sz w:val="28"/>
           <w:szCs w:val="28"/>
-        </w:rPr>
-      </w:pPr>
-      <w:r>
-        <w:rPr>
-          <w:rFonts w:ascii="Times New Roman" w:hAnsi="Times New Roman" w:cs="Times New Roman"/>
-          <w:sz w:val="28"/>
-          <w:szCs w:val="28"/>
+          <w:highlight w:val="yellow"/>
+        </w:rPr>
+      </w:pPr>
+      <w:r>
+        <w:rPr>
+          <w:rFonts w:ascii="Times New Roman" w:hAnsi="Times New Roman" w:cs="Times New Roman"/>
+          <w:sz w:val="28"/>
+          <w:szCs w:val="28"/>
+          <w:highlight w:val="yellow"/>
         </w:rPr>
         <w:t>Осуществить проверку данных на наличие пропущенных значений.</w:t>
       </w:r>
@@ -210,6 +219,7 @@
           <w:rFonts w:ascii="Times New Roman" w:hAnsi="Times New Roman" w:cs="Times New Roman"/>
           <w:sz w:val="28"/>
           <w:szCs w:val="28"/>
+          <w:highlight w:val="yellow"/>
         </w:rPr>
         <w:t xml:space="preserve"> Если пропущенные значения есть – заполнить их.</w:t>
       </w:r>
@@ -228,13 +238,15 @@
           <w:rFonts w:ascii="Times New Roman" w:hAnsi="Times New Roman" w:cs="Times New Roman"/>
           <w:sz w:val="28"/>
           <w:szCs w:val="28"/>
-        </w:rPr>
-      </w:pPr>
-      <w:r>
-        <w:rPr>
-          <w:rFonts w:ascii="Times New Roman" w:hAnsi="Times New Roman" w:cs="Times New Roman"/>
-          <w:sz w:val="28"/>
-          <w:szCs w:val="28"/>
+          <w:highlight w:val="yellow"/>
+        </w:rPr>
+      </w:pPr>
+      <w:r>
+        <w:rPr>
+          <w:rFonts w:ascii="Times New Roman" w:hAnsi="Times New Roman" w:cs="Times New Roman"/>
+          <w:sz w:val="28"/>
+          <w:szCs w:val="28"/>
+          <w:highlight w:val="yellow"/>
         </w:rPr>
         <w:t xml:space="preserve">Используя библиотеку </w:t>
       </w:r>
@@ -245,6 +257,7 @@
           <w:bCs/>
           <w:sz w:val="28"/>
           <w:szCs w:val="28"/>
+          <w:highlight w:val="yellow"/>
           <w:lang w:val="en-US"/>
         </w:rPr>
         <w:t>seaborn</w:t>
@@ -254,6 +267,7 @@
           <w:rFonts w:ascii="Times New Roman" w:hAnsi="Times New Roman" w:cs="Times New Roman"/>
           <w:sz w:val="28"/>
           <w:szCs w:val="28"/>
+          <w:highlight w:val="yellow"/>
         </w:rPr>
         <w:t xml:space="preserve">, построить </w:t>
       </w:r>
@@ -262,6 +276,7 @@
           <w:rFonts w:ascii="Times New Roman" w:hAnsi="Times New Roman" w:cs="Times New Roman"/>
           <w:sz w:val="28"/>
           <w:szCs w:val="28"/>
+          <w:highlight w:val="yellow"/>
           <w:lang w:val="en-US"/>
         </w:rPr>
         <w:t>boxplot</w:t>
@@ -271,14 +286,36 @@
           <w:rFonts w:ascii="Times New Roman" w:hAnsi="Times New Roman" w:cs="Times New Roman"/>
           <w:sz w:val="28"/>
           <w:szCs w:val="28"/>
-        </w:rPr>
-        <w:t>-объкеты для признаков. На основании этого сделать вывод о наличии выбросов в данных, о</w:t>
-      </w:r>
-      <w:r>
-        <w:rPr>
-          <w:rFonts w:ascii="Times New Roman" w:hAnsi="Times New Roman" w:cs="Times New Roman"/>
-          <w:sz w:val="28"/>
-          <w:szCs w:val="28"/>
+          <w:highlight w:val="yellow"/>
+        </w:rPr>
+        <w:t>-</w:t>
+      </w:r>
+      <w:proofErr w:type="spellStart"/>
+      <w:r>
+        <w:rPr>
+          <w:rFonts w:ascii="Times New Roman" w:hAnsi="Times New Roman" w:cs="Times New Roman"/>
+          <w:sz w:val="28"/>
+          <w:szCs w:val="28"/>
+          <w:highlight w:val="yellow"/>
+        </w:rPr>
+        <w:t>объкеты</w:t>
+      </w:r>
+      <w:proofErr w:type="spellEnd"/>
+      <w:r>
+        <w:rPr>
+          <w:rFonts w:ascii="Times New Roman" w:hAnsi="Times New Roman" w:cs="Times New Roman"/>
+          <w:sz w:val="28"/>
+          <w:szCs w:val="28"/>
+          <w:highlight w:val="yellow"/>
+        </w:rPr>
+        <w:t xml:space="preserve"> для признаков. На основании этого сделать вывод о наличии выбросов в данных, о</w:t>
+      </w:r>
+      <w:r>
+        <w:rPr>
+          <w:rFonts w:ascii="Times New Roman" w:hAnsi="Times New Roman" w:cs="Times New Roman"/>
+          <w:sz w:val="28"/>
+          <w:szCs w:val="28"/>
+          <w:highlight w:val="yellow"/>
         </w:rPr>
         <w:t>чистить данные от выбросов.</w:t>
       </w:r>
@@ -297,13 +334,15 @@
           <w:rFonts w:ascii="Times New Roman" w:hAnsi="Times New Roman" w:cs="Times New Roman"/>
           <w:sz w:val="28"/>
           <w:szCs w:val="28"/>
-        </w:rPr>
-      </w:pPr>
-      <w:r>
-        <w:rPr>
-          <w:rFonts w:ascii="Times New Roman" w:hAnsi="Times New Roman" w:cs="Times New Roman"/>
-          <w:sz w:val="28"/>
-          <w:szCs w:val="28"/>
+          <w:highlight w:val="yellow"/>
+        </w:rPr>
+      </w:pPr>
+      <w:r>
+        <w:rPr>
+          <w:rFonts w:ascii="Times New Roman" w:hAnsi="Times New Roman" w:cs="Times New Roman"/>
+          <w:sz w:val="28"/>
+          <w:szCs w:val="28"/>
+          <w:highlight w:val="yellow"/>
         </w:rPr>
         <w:t xml:space="preserve">Используя библиотеку </w:t>
       </w:r>
@@ -314,6 +353,7 @@
           <w:bCs/>
           <w:sz w:val="28"/>
           <w:szCs w:val="28"/>
+          <w:highlight w:val="yellow"/>
           <w:lang w:val="en-US"/>
         </w:rPr>
         <w:t>matplotlib</w:t>
@@ -323,6 +363,7 @@
           <w:rFonts w:ascii="Times New Roman" w:hAnsi="Times New Roman" w:cs="Times New Roman"/>
           <w:sz w:val="28"/>
           <w:szCs w:val="28"/>
+          <w:highlight w:val="yellow"/>
         </w:rPr>
         <w:t>, построить гистограммы распределения значений признаков.</w:t>
       </w:r>
@@ -341,13 +382,15 @@
           <w:rFonts w:ascii="Times New Roman" w:hAnsi="Times New Roman" w:cs="Times New Roman"/>
           <w:sz w:val="28"/>
           <w:szCs w:val="28"/>
-        </w:rPr>
-      </w:pPr>
-      <w:r>
-        <w:rPr>
-          <w:rFonts w:ascii="Times New Roman" w:hAnsi="Times New Roman" w:cs="Times New Roman"/>
-          <w:sz w:val="28"/>
-          <w:szCs w:val="28"/>
+          <w:highlight w:val="yellow"/>
+        </w:rPr>
+      </w:pPr>
+      <w:r>
+        <w:rPr>
+          <w:rFonts w:ascii="Times New Roman" w:hAnsi="Times New Roman" w:cs="Times New Roman"/>
+          <w:sz w:val="28"/>
+          <w:szCs w:val="28"/>
+          <w:highlight w:val="yellow"/>
         </w:rPr>
         <w:t>Построить матрицу корреляций. Сделать выводы на основании полученных значений.</w:t>
       </w:r>
@@ -373,33 +416,41 @@
           <w:rFonts w:ascii="Times New Roman" w:hAnsi="Times New Roman" w:cs="Times New Roman"/>
           <w:sz w:val="28"/>
           <w:szCs w:val="28"/>
+          <w:highlight w:val="yellow"/>
         </w:rPr>
         <w:t xml:space="preserve">С помощью </w:t>
       </w:r>
-      <w:r>
-        <w:rPr>
-          <w:rFonts w:ascii="Times New Roman" w:hAnsi="Times New Roman" w:cs="Times New Roman"/>
-          <w:sz w:val="28"/>
-          <w:szCs w:val="28"/>
+      <w:proofErr w:type="spellStart"/>
+      <w:proofErr w:type="gramStart"/>
+      <w:r>
+        <w:rPr>
+          <w:rFonts w:ascii="Times New Roman" w:hAnsi="Times New Roman" w:cs="Times New Roman"/>
+          <w:sz w:val="28"/>
+          <w:szCs w:val="28"/>
+          <w:highlight w:val="yellow"/>
           <w:lang w:val="en-US"/>
         </w:rPr>
         <w:t>MinMaxScaler</w:t>
       </w:r>
-      <w:r>
-        <w:rPr>
-          <w:rFonts w:ascii="Times New Roman" w:hAnsi="Times New Roman" w:cs="Times New Roman"/>
-          <w:sz w:val="28"/>
-          <w:szCs w:val="28"/>
-        </w:rPr>
-        <w:t xml:space="preserve">() </w:t>
-      </w:r>
-      <w:r>
-        <w:rPr>
-          <w:rFonts w:ascii="Times New Roman" w:hAnsi="Times New Roman" w:cs="Times New Roman"/>
-          <w:sz w:val="28"/>
-          <w:szCs w:val="28"/>
-        </w:rPr>
-        <w:t>выполнить масштабирование данных.</w:t>
+      <w:proofErr w:type="spellEnd"/>
+      <w:r>
+        <w:rPr>
+          <w:rFonts w:ascii="Times New Roman" w:hAnsi="Times New Roman" w:cs="Times New Roman"/>
+          <w:sz w:val="28"/>
+          <w:szCs w:val="28"/>
+          <w:highlight w:val="yellow"/>
+        </w:rPr>
+        <w:t>(</w:t>
+      </w:r>
+      <w:proofErr w:type="gramEnd"/>
+      <w:r>
+        <w:rPr>
+          <w:rFonts w:ascii="Times New Roman" w:hAnsi="Times New Roman" w:cs="Times New Roman"/>
+          <w:sz w:val="28"/>
+          <w:szCs w:val="28"/>
+          <w:highlight w:val="yellow"/>
+        </w:rPr>
+        <w:t>) выполнить масштабирование данных.</w:t>
       </w:r>
     </w:p>
     <w:p>
@@ -424,7 +475,25 @@
           <w:sz w:val="28"/>
           <w:szCs w:val="28"/>
         </w:rPr>
-        <w:t xml:space="preserve">Построить различные модели для предсказания цены квартиры и исследовать их. Осуществить процедуру кроссвалидации, сравнить построенные модели на основе метрики </w:t>
+        <w:t xml:space="preserve">Построить различные модели для предсказания цены квартиры и исследовать их. Осуществить процедуру </w:t>
+      </w:r>
+      <w:proofErr w:type="spellStart"/>
+      <w:r>
+        <w:rPr>
+          <w:rFonts w:ascii="Times New Roman" w:hAnsi="Times New Roman" w:cs="Times New Roman"/>
+          <w:sz w:val="28"/>
+          <w:szCs w:val="28"/>
+        </w:rPr>
+        <w:t>кроссвалидации</w:t>
+      </w:r>
+      <w:proofErr w:type="spellEnd"/>
+      <w:r>
+        <w:rPr>
+          <w:rFonts w:ascii="Times New Roman" w:hAnsi="Times New Roman" w:cs="Times New Roman"/>
+          <w:sz w:val="28"/>
+          <w:szCs w:val="28"/>
+        </w:rPr>
+        <w:t xml:space="preserve">, сравнить построенные модели на основе метрики </w:t>
       </w:r>
       <w:r>
         <w:rPr>
@@ -496,7 +565,7 @@
 </file>
 
 <file path=word/numbering.xml><?xml version="1.0" encoding="utf-8"?>
-<w:numbering xmlns:wpc="http://schemas.microsoft.com/office/word/2010/wordprocessingCanvas" xmlns:cx="http://schemas.microsoft.com/office/drawing/2014/chartex" xmlns:cx1="http://schemas.microsoft.com/office/drawing/2015/9/8/chartex" xmlns:cx2="http://schemas.microsoft.com/office/drawing/2015/10/21/chartex" xmlns:cx3="http://schemas.microsoft.com/office/drawing/2016/5/9/chartex" xmlns:cx4="http://schemas.microsoft.com/office/drawing/2016/5/10/chartex" xmlns:cx5="http://schemas.microsoft.com/office/drawing/2016/5/11/chartex" xmlns:cx6="http://schemas.microsoft.com/office/drawing/2016/5/12/chartex" xmlns:cx7="http://schemas.microsoft.com/office/drawing/2016/5/13/chartex" xmlns:cx8="http://schemas.microsoft.com/office/drawing/2016/5/14/chartex" xmlns:mc="http://schemas.openxmlformats.org/markup-compatibility/2006" xmlns:aink="http://schemas.microsoft.com/office/drawing/2016/ink" xmlns:am3d="http://schemas.microsoft.com/office/drawing/2017/model3d" xmlns:o="urn:schemas-microsoft-com:office:office" xmlns:oel="http://schemas.microsoft.com/office/2019/extlst" xmlns:r="http://schemas.openxmlformats.org/officeDocument/2006/relationships" xmlns:m="http://schemas.openxmlformats.org/officeDocument/2006/math" xmlns:v="urn:schemas-microsoft-com:vml" xmlns:wp14="http://schemas.microsoft.com/office/word/2010/wordprocessingDrawing" xmlns:wp="http://schemas.openxmlformats.org/drawingml/2006/wordprocessingDrawing" xmlns:w10="urn:schemas-microsoft-com:office:word" xmlns:w="http://schemas.openxmlformats.org/wordprocessingml/2006/main" xmlns:w14="http://schemas.microsoft.com/office/word/2010/wordml" xmlns:w15="http://schemas.microsoft.com/office/word/2012/wordml" xmlns:w16cex="http://schemas.microsoft.com/office/word/2018/wordml/cex" xmlns:w16cid="http://schemas.microsoft.com/office/word/2016/wordml/cid" xmlns:w16="http://schemas.microsoft.com/office/word/2018/wordml" xmlns:w16sdtdh="http://schemas.microsoft.com/office/word/2020/wordml/sdtdatahash" xmlns:w16se="http://schemas.microsoft.com/office/word/2015/wordml/symex" xmlns:wpg="http://schemas.microsoft.com/office/word/2010/wordprocessingGroup" xmlns:wpi="http://schemas.microsoft.com/office/word/2010/wordprocessingInk" xmlns:wne="http://schemas.microsoft.com/office/word/2006/wordml" xmlns:wps="http://schemas.microsoft.com/office/word/2010/wordprocessingShape" mc:Ignorable="w14 w15 w16se w16cid w16 w16cex w16sdtdh wp14">
+<w:numbering xmlns:wpc="http://schemas.microsoft.com/office/word/2010/wordprocessingCanvas" xmlns:cx="http://schemas.microsoft.com/office/drawing/2014/chartex" xmlns:cx1="http://schemas.microsoft.com/office/drawing/2015/9/8/chartex" xmlns:cx2="http://schemas.microsoft.com/office/drawing/2015/10/21/chartex" xmlns:cx3="http://schemas.microsoft.com/office/drawing/2016/5/9/chartex" xmlns:cx4="http://schemas.microsoft.com/office/drawing/2016/5/10/chartex" xmlns:cx5="http://schemas.microsoft.com/office/drawing/2016/5/11/chartex" xmlns:cx6="http://schemas.microsoft.com/office/drawing/2016/5/12/chartex" xmlns:cx7="http://schemas.microsoft.com/office/drawing/2016/5/13/chartex" xmlns:cx8="http://schemas.microsoft.com/office/drawing/2016/5/14/chartex" xmlns:mc="http://schemas.openxmlformats.org/markup-compatibility/2006" xmlns:aink="http://schemas.microsoft.com/office/drawing/2016/ink" xmlns:am3d="http://schemas.microsoft.com/office/drawing/2017/model3d" xmlns:o="urn:schemas-microsoft-com:office:office" xmlns:r="http://schemas.openxmlformats.org/officeDocument/2006/relationships" xmlns:m="http://schemas.openxmlformats.org/officeDocument/2006/math" xmlns:v="urn:schemas-microsoft-com:vml" xmlns:wp14="http://schemas.microsoft.com/office/word/2010/wordprocessingDrawing" xmlns:wp="http://schemas.openxmlformats.org/drawingml/2006/wordprocessingDrawing" xmlns:w10="urn:schemas-microsoft-com:office:word" xmlns:w="http://schemas.openxmlformats.org/wordprocessingml/2006/main" xmlns:w14="http://schemas.microsoft.com/office/word/2010/wordml" xmlns:w15="http://schemas.microsoft.com/office/word/2012/wordml" xmlns:w16cex="http://schemas.microsoft.com/office/word/2018/wordml/cex" xmlns:w16cid="http://schemas.microsoft.com/office/word/2016/wordml/cid" xmlns:w16="http://schemas.microsoft.com/office/word/2018/wordml" xmlns:w16sdtdh="http://schemas.microsoft.com/office/word/2020/wordml/sdtdatahash" xmlns:w16se="http://schemas.microsoft.com/office/word/2015/wordml/symex" xmlns:wpg="http://schemas.microsoft.com/office/word/2010/wordprocessingGroup" xmlns:wpi="http://schemas.microsoft.com/office/word/2010/wordprocessingInk" xmlns:wne="http://schemas.microsoft.com/office/word/2006/wordml" xmlns:wps="http://schemas.microsoft.com/office/word/2010/wordprocessingShape" mc:Ignorable="w14 w15 w16se w16cid w16 w16cex w16sdtdh wp14">
   <w:abstractNum w:abstractNumId="0" w15:restartNumberingAfterBreak="0">
     <w:nsid w:val="042814A2"/>
     <w:multiLevelType w:val="hybridMultilevel"/>
@@ -583,7 +652,7 @@
       </w:pPr>
     </w:lvl>
   </w:abstractNum>
-  <w:num w:numId="1" w16cid:durableId="1305505401">
+  <w:num w:numId="1">
     <w:abstractNumId w:val="0"/>
   </w:num>
 </w:numbering>
@@ -712,6 +781,7 @@
     <w:lsdException w:name="HTML Sample" w:semiHidden="1" w:unhideWhenUsed="1"/>
     <w:lsdException w:name="HTML Typewriter" w:semiHidden="1" w:unhideWhenUsed="1"/>
     <w:lsdException w:name="HTML Variable" w:semiHidden="1" w:unhideWhenUsed="1"/>
+    <w:lsdException w:name="Normal Table" w:semiHidden="1" w:unhideWhenUsed="1"/>
     <w:lsdException w:name="annotation subject" w:semiHidden="1" w:unhideWhenUsed="1"/>
     <w:lsdException w:name="No List" w:semiHidden="1" w:unhideWhenUsed="1"/>
     <w:lsdException w:name="Outline List 1" w:semiHidden="1" w:unhideWhenUsed="1"/>
@@ -754,8 +824,11 @@
     <w:lsdException w:name="Table Contemporary" w:semiHidden="1" w:unhideWhenUsed="1"/>
     <w:lsdException w:name="Table Elegant" w:semiHidden="1" w:unhideWhenUsed="1"/>
     <w:lsdException w:name="Table Professional" w:semiHidden="1" w:unhideWhenUsed="1"/>
+    <w:lsdException w:name="Table Subtle 1" w:semiHidden="1" w:unhideWhenUsed="1"/>
     <w:lsdException w:name="Table Subtle 2" w:semiHidden="1" w:unhideWhenUsed="1"/>
     <w:lsdException w:name="Table Web 1" w:semiHidden="1" w:unhideWhenUsed="1"/>
+    <w:lsdException w:name="Table Web 2" w:semiHidden="1" w:unhideWhenUsed="1"/>
+    <w:lsdException w:name="Table Web 3" w:semiHidden="1" w:unhideWhenUsed="1"/>
     <w:lsdException w:name="Balloon Text" w:semiHidden="1" w:unhideWhenUsed="1"/>
     <w:lsdException w:name="Table Grid" w:uiPriority="39"/>
     <w:lsdException w:name="Table Theme" w:semiHidden="1" w:unhideWhenUsed="1"/>
